--- a/hi ho nn go/自己积累的/名词积累.docx
+++ b/hi ho nn go/自己积累的/名词积累.docx
@@ -730,7 +730,7 @@
     <w:p>
       <w:pPr>
         <w:rPr>
-          <w:rFonts w:eastAsia="Yu Mincho" w:hint="eastAsia"/>
+          <w:rFonts w:eastAsia="Yu Mincho"/>
           <w:lang w:eastAsia="ja-JP"/>
         </w:rPr>
       </w:pPr>
@@ -839,7 +839,7 @@
     <w:p>
       <w:pPr>
         <w:rPr>
-          <w:rFonts w:eastAsia="Yu Mincho" w:hint="eastAsia"/>
+          <w:rFonts w:eastAsia="Yu Mincho"/>
           <w:lang w:eastAsia="ja-JP"/>
         </w:rPr>
       </w:pPr>
@@ -849,6 +849,33 @@
           <w:lang w:eastAsia="ja-JP"/>
         </w:rPr>
         <w:t>大変ですね</w:t>
+      </w:r>
+    </w:p>
+    <w:p>
+      <w:pPr>
+        <w:rPr>
+          <w:rFonts w:hint="eastAsia"/>
+        </w:rPr>
+      </w:pPr>
+      <w:r>
+        <w:rPr>
+          <w:rFonts w:eastAsia="Yu Mincho" w:hint="eastAsia"/>
+          <w:lang w:eastAsia="ja-JP"/>
+        </w:rPr>
+        <w:t>うち</w:t>
+      </w:r>
+      <w:r>
+        <w:rPr>
+          <w:rFonts w:asciiTheme="minorEastAsia" w:hAnsiTheme="minorEastAsia" w:hint="eastAsia"/>
+        </w:rPr>
+        <w:t>（家）</w:t>
+      </w:r>
+      <w:r>
+        <w:rPr>
+          <w:rFonts w:ascii="Yu Mincho" w:eastAsia="Yu Mincho" w:hAnsi="Yu Mincho" w:hint="eastAsia"/>
+          <w:lang w:eastAsia="ja-JP"/>
+        </w:rPr>
+        <w:t>。</w:t>
       </w:r>
     </w:p>
     <w:sectPr>

--- a/hi ho nn go/自己积累的/名词积累.docx
+++ b/hi ho nn go/自己积累的/名词积累.docx
@@ -14,7 +14,249 @@
           <w:rFonts w:eastAsia="Yu Mincho" w:hint="eastAsia"/>
           <w:lang w:eastAsia="ja-JP"/>
         </w:rPr>
-        <w:t>かい　ぎ</w:t>
+        <w:t>かいぎ会議</w:t>
+      </w:r>
+      <w:r>
+        <w:rPr>
+          <w:rFonts w:eastAsia="Yu Mincho" w:hint="eastAsia"/>
+          <w:lang w:eastAsia="ja-JP"/>
+        </w:rPr>
+        <w:t>。</w:t>
+      </w:r>
+      <w:r>
+        <w:rPr>
+          <w:rFonts w:eastAsia="Yu Mincho" w:hint="eastAsia"/>
+          <w:lang w:eastAsia="ja-JP"/>
+        </w:rPr>
+        <w:t>かいわ会話</w:t>
+      </w:r>
+      <w:r>
+        <w:rPr>
+          <w:rFonts w:eastAsia="Yu Mincho" w:hint="eastAsia"/>
+          <w:lang w:eastAsia="ja-JP"/>
+        </w:rPr>
+        <w:t>。</w:t>
+      </w:r>
+      <w:r>
+        <w:rPr>
+          <w:rFonts w:eastAsia="Yu Mincho" w:hint="eastAsia"/>
+          <w:lang w:eastAsia="ja-JP"/>
+        </w:rPr>
+        <w:t>でんわ電話</w:t>
+      </w:r>
+      <w:r>
+        <w:rPr>
+          <w:rFonts w:eastAsia="Yu Mincho" w:hint="eastAsia"/>
+          <w:lang w:eastAsia="ja-JP"/>
+        </w:rPr>
+        <w:t>。</w:t>
+      </w:r>
+      <w:r>
+        <w:rPr>
+          <w:rFonts w:eastAsia="Yu Mincho" w:hint="eastAsia"/>
+          <w:lang w:eastAsia="ja-JP"/>
+        </w:rPr>
+        <w:t>がくせい学生</w:t>
+      </w:r>
+      <w:r>
+        <w:rPr>
+          <w:rFonts w:eastAsia="Yu Mincho" w:hint="eastAsia"/>
+          <w:lang w:eastAsia="ja-JP"/>
+        </w:rPr>
+        <w:t>。</w:t>
+      </w:r>
+      <w:r>
+        <w:rPr>
+          <w:rFonts w:eastAsia="Yu Mincho" w:hint="eastAsia"/>
+          <w:lang w:eastAsia="ja-JP"/>
+        </w:rPr>
+        <w:t>せんせい先生</w:t>
+      </w:r>
+      <w:r>
+        <w:rPr>
+          <w:rFonts w:eastAsia="Yu Mincho" w:hint="eastAsia"/>
+          <w:lang w:eastAsia="ja-JP"/>
+        </w:rPr>
+        <w:t>。</w:t>
+      </w:r>
+    </w:p>
+    <w:p>
+      <w:pPr>
+        <w:rPr>
+          <w:rFonts w:eastAsia="Yu Mincho"/>
+          <w:lang w:eastAsia="ja-JP"/>
+        </w:rPr>
+      </w:pPr>
+      <w:r>
+        <w:rPr>
+          <w:rFonts w:eastAsia="Yu Mincho" w:hint="eastAsia"/>
+          <w:lang w:eastAsia="ja-JP"/>
+        </w:rPr>
+        <w:t>しんせんかつ新生活</w:t>
+      </w:r>
+      <w:r>
+        <w:rPr>
+          <w:rFonts w:eastAsia="Yu Mincho" w:hint="eastAsia"/>
+          <w:lang w:eastAsia="ja-JP"/>
+        </w:rPr>
+        <w:t>。</w:t>
+      </w:r>
+      <w:r>
+        <w:rPr>
+          <w:rFonts w:eastAsia="Yu Mincho" w:hint="eastAsia"/>
+          <w:lang w:eastAsia="ja-JP"/>
+        </w:rPr>
+        <w:t>だいごか第五課</w:t>
+      </w:r>
+      <w:r>
+        <w:rPr>
+          <w:rFonts w:eastAsia="Yu Mincho" w:hint="eastAsia"/>
+          <w:lang w:eastAsia="ja-JP"/>
+        </w:rPr>
+        <w:t>。</w:t>
+      </w:r>
+      <w:r>
+        <w:rPr>
+          <w:rFonts w:eastAsia="Yu Mincho" w:hint="eastAsia"/>
+          <w:lang w:eastAsia="ja-JP"/>
+        </w:rPr>
+        <w:t>たんご単語</w:t>
+      </w:r>
+      <w:r>
+        <w:rPr>
+          <w:rFonts w:eastAsia="Yu Mincho" w:hint="eastAsia"/>
+          <w:lang w:eastAsia="ja-JP"/>
+        </w:rPr>
+        <w:t>。</w:t>
+      </w:r>
+      <w:r>
+        <w:rPr>
+          <w:rFonts w:eastAsia="Yu Mincho" w:hint="eastAsia"/>
+          <w:lang w:eastAsia="ja-JP"/>
+        </w:rPr>
+        <w:t>か</w:t>
+      </w:r>
+      <w:r>
+        <w:rPr>
+          <w:rFonts w:eastAsia="Yu Mincho" w:hint="eastAsia"/>
+          <w:lang w:eastAsia="ja-JP"/>
+        </w:rPr>
+        <w:t>ちょう課長</w:t>
+      </w:r>
+      <w:r>
+        <w:rPr>
+          <w:rFonts w:eastAsia="Yu Mincho" w:hint="eastAsia"/>
+          <w:lang w:eastAsia="ja-JP"/>
+        </w:rPr>
+        <w:t>。</w:t>
+      </w:r>
+    </w:p>
+    <w:p>
+      <w:pPr>
+        <w:rPr>
+          <w:rFonts w:eastAsia="Yu Mincho"/>
+          <w:lang w:eastAsia="ja-JP"/>
+        </w:rPr>
+      </w:pPr>
+      <w:r>
+        <w:rPr>
+          <w:rFonts w:eastAsia="Yu Mincho" w:hint="eastAsia"/>
+          <w:lang w:eastAsia="ja-JP"/>
+        </w:rPr>
+        <w:t>しゃちょう社長</w:t>
+      </w:r>
+      <w:r>
+        <w:rPr>
+          <w:rFonts w:eastAsia="Yu Mincho" w:hint="eastAsia"/>
+          <w:lang w:eastAsia="ja-JP"/>
+        </w:rPr>
+        <w:t>。</w:t>
+      </w:r>
+      <w:r>
+        <w:rPr>
+          <w:rFonts w:eastAsia="Yu Mincho" w:hint="eastAsia"/>
+          <w:lang w:eastAsia="ja-JP"/>
+        </w:rPr>
+        <w:t>しゃいん社員</w:t>
+      </w:r>
+      <w:r>
+        <w:rPr>
+          <w:rFonts w:eastAsia="Yu Mincho" w:hint="eastAsia"/>
+          <w:lang w:eastAsia="ja-JP"/>
+        </w:rPr>
+        <w:t>。</w:t>
+      </w:r>
+      <w:r>
+        <w:rPr>
+          <w:rFonts w:eastAsia="Yu Mincho" w:hint="eastAsia"/>
+          <w:lang w:eastAsia="ja-JP"/>
+        </w:rPr>
+        <w:t>てんいん店員</w:t>
+      </w:r>
+      <w:r>
+        <w:rPr>
+          <w:rFonts w:eastAsia="Yu Mincho" w:hint="eastAsia"/>
+          <w:lang w:eastAsia="ja-JP"/>
+        </w:rPr>
+        <w:t>。</w:t>
+      </w:r>
+    </w:p>
+    <w:p>
+      <w:pPr>
+        <w:rPr>
+          <w:rFonts w:eastAsia="Yu Mincho"/>
+          <w:lang w:eastAsia="ja-JP"/>
+        </w:rPr>
+      </w:pPr>
+      <w:r>
+        <w:rPr>
+          <w:rFonts w:eastAsia="Yu Mincho" w:hint="eastAsia"/>
+          <w:lang w:eastAsia="ja-JP"/>
+        </w:rPr>
+        <w:t>にほん　日本</w:t>
+      </w:r>
+      <w:r>
+        <w:rPr>
+          <w:rFonts w:eastAsia="Yu Mincho" w:hint="eastAsia"/>
+          <w:lang w:eastAsia="ja-JP"/>
+        </w:rPr>
+        <w:t>②</w:t>
+      </w:r>
+      <w:r>
+        <w:rPr>
+          <w:rFonts w:eastAsia="Yu Mincho" w:hint="eastAsia"/>
+          <w:lang w:eastAsia="ja-JP"/>
+        </w:rPr>
+        <w:t xml:space="preserve">　にほんの　日本の</w:t>
+      </w:r>
+      <w:r>
+        <w:rPr>
+          <w:rFonts w:eastAsia="Yu Mincho" w:hint="eastAsia"/>
+          <w:lang w:eastAsia="ja-JP"/>
+        </w:rPr>
+        <w:t>⓪</w:t>
+      </w:r>
+    </w:p>
+    <w:p>
+      <w:pPr>
+        <w:rPr>
+          <w:rFonts w:eastAsia="Yu Mincho"/>
+          <w:lang w:eastAsia="ja-JP"/>
+        </w:rPr>
+      </w:pPr>
+      <w:r>
+        <w:rPr>
+          <w:rFonts w:eastAsia="Yu Mincho" w:hint="eastAsia"/>
+          <w:lang w:eastAsia="ja-JP"/>
+        </w:rPr>
+        <w:t>きのう　昨日</w:t>
+      </w:r>
+      <w:r>
+        <w:rPr>
+          <w:rFonts w:eastAsia="Yu Mincho" w:hint="eastAsia"/>
+          <w:lang w:eastAsia="ja-JP"/>
+        </w:rPr>
+        <w:t>②</w:t>
       </w:r>
       <w:r>
         <w:rPr>
@@ -28,22 +270,43 @@
           <w:rFonts w:eastAsia="Yu Mincho" w:hint="eastAsia"/>
           <w:lang w:eastAsia="ja-JP"/>
         </w:rPr>
-        <w:t>会議</w:t>
-      </w:r>
-    </w:p>
-    <w:p>
-      <w:pPr>
-        <w:rPr>
-          <w:rFonts w:eastAsia="Yu Mincho"/>
-          <w:lang w:eastAsia="ja-JP"/>
-        </w:rPr>
-      </w:pPr>
-      <w:r>
-        <w:rPr>
-          <w:rFonts w:eastAsia="Yu Mincho" w:hint="eastAsia"/>
-          <w:lang w:eastAsia="ja-JP"/>
-        </w:rPr>
-        <w:t>かい　わ</w:t>
+        <w:t>きのうの　昨日の</w:t>
+      </w:r>
+      <w:r>
+        <w:rPr>
+          <w:rFonts w:eastAsia="Yu Mincho" w:hint="eastAsia"/>
+          <w:lang w:eastAsia="ja-JP"/>
+        </w:rPr>
+        <w:t>⓪</w:t>
+      </w:r>
+    </w:p>
+    <w:p>
+      <w:pPr>
+        <w:rPr>
+          <w:rFonts w:eastAsia="Yu Mincho"/>
+          <w:lang w:eastAsia="ja-JP"/>
+        </w:rPr>
+      </w:pPr>
+      <w:r>
+        <w:rPr>
+          <w:rFonts w:eastAsia="Yu Mincho" w:hint="eastAsia"/>
+          <w:lang w:eastAsia="ja-JP"/>
+        </w:rPr>
+        <w:t>きょう　今日</w:t>
+      </w:r>
+      <w:r>
+        <w:rPr>
+          <w:rFonts w:eastAsia="Yu Mincho" w:hint="eastAsia"/>
+          <w:lang w:eastAsia="ja-JP"/>
+        </w:rPr>
+        <w:t>①</w:t>
+      </w:r>
+      <w:r>
+        <w:rPr>
+          <w:rFonts w:eastAsia="Yu Mincho" w:hint="eastAsia"/>
+          <w:lang w:eastAsia="ja-JP"/>
+        </w:rPr>
+        <w:t xml:space="preserve">　あした</w:t>
       </w:r>
       <w:r>
         <w:rPr>
@@ -57,67 +320,248 @@
           <w:rFonts w:eastAsia="Yu Mincho" w:hint="eastAsia"/>
           <w:lang w:eastAsia="ja-JP"/>
         </w:rPr>
-        <w:t>会話</w:t>
-      </w:r>
-    </w:p>
-    <w:p>
-      <w:pPr>
-        <w:rPr>
-          <w:rFonts w:eastAsia="Yu Mincho"/>
-          <w:lang w:eastAsia="ja-JP"/>
-        </w:rPr>
-      </w:pPr>
-      <w:r>
-        <w:rPr>
-          <w:rFonts w:eastAsia="Yu Mincho" w:hint="eastAsia"/>
-          <w:lang w:eastAsia="ja-JP"/>
-        </w:rPr>
-        <w:t>でん　わ　　電話</w:t>
-      </w:r>
-    </w:p>
-    <w:p>
-      <w:pPr>
-        <w:rPr>
-          <w:rFonts w:eastAsia="Yu Mincho"/>
-          <w:lang w:eastAsia="ja-JP"/>
-        </w:rPr>
-      </w:pPr>
-      <w:r>
-        <w:rPr>
-          <w:rFonts w:eastAsia="Yu Mincho" w:hint="eastAsia"/>
-          <w:lang w:eastAsia="ja-JP"/>
-        </w:rPr>
-        <w:t>がく　せい　学生</w:t>
-      </w:r>
-    </w:p>
-    <w:p>
-      <w:pPr>
-        <w:rPr>
-          <w:rFonts w:eastAsia="Yu Mincho"/>
-          <w:lang w:eastAsia="ja-JP"/>
-        </w:rPr>
-      </w:pPr>
-      <w:r>
-        <w:rPr>
-          <w:rFonts w:eastAsia="Yu Mincho" w:hint="eastAsia"/>
-          <w:lang w:eastAsia="ja-JP"/>
-        </w:rPr>
-        <w:t>せん　せい　先生</w:t>
-      </w:r>
-    </w:p>
-    <w:p>
-      <w:pPr>
-        <w:rPr>
-          <w:rFonts w:eastAsia="Yu Mincho"/>
-          <w:lang w:eastAsia="ja-JP"/>
-        </w:rPr>
-      </w:pPr>
-      <w:r>
-        <w:rPr>
-          <w:rFonts w:eastAsia="Yu Mincho" w:hint="eastAsia"/>
-          <w:lang w:eastAsia="ja-JP"/>
-        </w:rPr>
-        <w:t>しん　せん　かつ</w:t>
+        <w:t xml:space="preserve">　明日</w:t>
+      </w:r>
+      <w:r>
+        <w:rPr>
+          <w:rFonts w:eastAsia="Yu Mincho" w:hint="eastAsia"/>
+          <w:lang w:eastAsia="ja-JP"/>
+        </w:rPr>
+        <w:t>③</w:t>
+      </w:r>
+    </w:p>
+    <w:p>
+      <w:pPr>
+        <w:rPr>
+          <w:rFonts w:eastAsia="Yu Mincho"/>
+          <w:lang w:eastAsia="ja-JP"/>
+        </w:rPr>
+      </w:pPr>
+      <w:r>
+        <w:rPr>
+          <w:rFonts w:eastAsia="Yu Mincho" w:hint="eastAsia"/>
+          <w:lang w:eastAsia="ja-JP"/>
+        </w:rPr>
+        <w:t xml:space="preserve">このかた　</w:t>
+      </w:r>
+      <w:r>
+        <w:rPr>
+          <w:rFonts w:eastAsia="Yu Mincho" w:hint="eastAsia"/>
+          <w:lang w:eastAsia="ja-JP"/>
+        </w:rPr>
+        <w:t>この方</w:t>
+      </w:r>
+      <w:r>
+        <w:rPr>
+          <w:rFonts w:eastAsia="Yu Mincho" w:hint="eastAsia"/>
+          <w:lang w:eastAsia="ja-JP"/>
+        </w:rPr>
+        <w:t xml:space="preserve">　</w:t>
+      </w:r>
+      <w:r>
+        <w:rPr>
+          <w:rFonts w:hint="eastAsia"/>
+          <w:lang w:eastAsia="ja-JP"/>
+        </w:rPr>
+        <w:t>这位</w:t>
+      </w:r>
+      <w:r>
+        <w:rPr>
+          <w:rFonts w:eastAsia="Yu Mincho" w:hint="eastAsia"/>
+          <w:lang w:eastAsia="ja-JP"/>
+        </w:rPr>
+        <w:t>（人）</w:t>
+      </w:r>
+      <w:r>
+        <w:rPr>
+          <w:rFonts w:eastAsia="Yu Mincho" w:hint="eastAsia"/>
+          <w:lang w:eastAsia="ja-JP"/>
+        </w:rPr>
+        <w:t xml:space="preserve">　</w:t>
+      </w:r>
+    </w:p>
+    <w:p>
+      <w:pPr>
+        <w:rPr>
+          <w:rFonts w:eastAsia="Yu Mincho"/>
+          <w:lang w:eastAsia="ja-JP"/>
+        </w:rPr>
+      </w:pPr>
+      <w:r>
+        <w:rPr>
+          <w:rFonts w:eastAsia="Yu Mincho" w:hint="eastAsia"/>
+          <w:lang w:eastAsia="ja-JP"/>
+        </w:rPr>
+        <w:t>がっか　学科</w:t>
+      </w:r>
+      <w:r>
+        <w:rPr>
+          <w:rFonts w:eastAsia="Yu Mincho" w:hint="eastAsia"/>
+          <w:lang w:eastAsia="ja-JP"/>
+        </w:rPr>
+        <w:t>⓪</w:t>
+      </w:r>
+    </w:p>
+    <w:p>
+      <w:pPr>
+        <w:rPr>
+          <w:rFonts w:eastAsia="Yu Mincho"/>
+          <w:lang w:eastAsia="ja-JP"/>
+        </w:rPr>
+      </w:pPr>
+      <w:r>
+        <w:rPr>
+          <w:rFonts w:eastAsia="Yu Mincho" w:hint="eastAsia"/>
+          <w:lang w:eastAsia="ja-JP"/>
+        </w:rPr>
+        <w:t xml:space="preserve">じゃあ、また明日　</w:t>
+      </w:r>
+    </w:p>
+    <w:p>
+      <w:pPr>
+        <w:rPr>
+          <w:rFonts w:eastAsia="Yu Mincho"/>
+          <w:lang w:eastAsia="ja-JP"/>
+        </w:rPr>
+      </w:pPr>
+      <w:r>
+        <w:rPr>
+          <w:rFonts w:eastAsia="Yu Mincho" w:hint="eastAsia"/>
+          <w:lang w:eastAsia="ja-JP"/>
+        </w:rPr>
+        <w:t>はる　花火</w:t>
+      </w:r>
+    </w:p>
+    <w:p>
+      <w:pPr>
+        <w:rPr>
+          <w:rFonts w:eastAsia="Yu Mincho"/>
+          <w:lang w:eastAsia="ja-JP"/>
+        </w:rPr>
+      </w:pPr>
+      <w:r>
+        <w:rPr>
+          <w:rFonts w:eastAsia="Yu Mincho" w:hint="eastAsia"/>
+          <w:lang w:eastAsia="ja-JP"/>
+        </w:rPr>
+        <w:t>せんぱい　先輩</w:t>
+      </w:r>
+    </w:p>
+    <w:p>
+      <w:pPr>
+        <w:rPr>
+          <w:rFonts w:eastAsia="Yu Mincho"/>
+          <w:lang w:eastAsia="ja-JP"/>
+        </w:rPr>
+      </w:pPr>
+      <w:r>
+        <w:rPr>
+          <w:rFonts w:eastAsia="Yu Mincho" w:hint="eastAsia"/>
+          <w:lang w:eastAsia="ja-JP"/>
+        </w:rPr>
+        <w:t>かれ　彼</w:t>
+      </w:r>
+      <w:r>
+        <w:rPr>
+          <w:rFonts w:eastAsia="Yu Mincho" w:hint="eastAsia"/>
+          <w:lang w:eastAsia="ja-JP"/>
+        </w:rPr>
+        <w:t xml:space="preserve">　かのじょ　彼女</w:t>
+      </w:r>
+    </w:p>
+    <w:p>
+      <w:pPr>
+        <w:rPr>
+          <w:rFonts w:eastAsia="Yu Mincho"/>
+          <w:lang w:eastAsia="ja-JP"/>
+        </w:rPr>
+      </w:pPr>
+      <w:r>
+        <w:rPr>
+          <w:rFonts w:eastAsia="Yu Mincho" w:hint="eastAsia"/>
+          <w:lang w:eastAsia="ja-JP"/>
+        </w:rPr>
+        <w:t>だれ　誰　なん　何</w:t>
+      </w:r>
+    </w:p>
+    <w:p>
+      <w:pPr>
+        <w:rPr>
+          <w:rFonts w:eastAsia="Yu Mincho"/>
+          <w:lang w:eastAsia="ja-JP"/>
+        </w:rPr>
+      </w:pPr>
+      <w:r>
+        <w:rPr>
+          <w:rFonts w:eastAsia="Yu Mincho" w:hint="eastAsia"/>
+          <w:lang w:eastAsia="ja-JP"/>
+        </w:rPr>
+        <w:t>それは何ですか。</w:t>
+      </w:r>
+    </w:p>
+    <w:p>
+      <w:pPr>
+        <w:rPr>
+          <w:rFonts w:eastAsia="Yu Mincho"/>
+          <w:lang w:eastAsia="ja-JP"/>
+        </w:rPr>
+      </w:pPr>
+      <w:r>
+        <w:rPr>
+          <w:rFonts w:eastAsia="Yu Mincho" w:hint="eastAsia"/>
+          <w:lang w:eastAsia="ja-JP"/>
+        </w:rPr>
+        <w:t>あの人は誰ですか。</w:t>
+      </w:r>
+    </w:p>
+    <w:p>
+      <w:pPr>
+        <w:rPr>
+          <w:lang w:eastAsia="ja-JP"/>
+        </w:rPr>
+      </w:pPr>
+      <w:r>
+        <w:rPr>
+          <w:rFonts w:eastAsia="Yu Mincho" w:hint="eastAsia"/>
+          <w:lang w:eastAsia="ja-JP"/>
+        </w:rPr>
+        <w:t>それはいくらですか</w:t>
+      </w:r>
+      <w:r>
+        <w:rPr>
+          <w:rFonts w:eastAsia="Yu Mincho" w:hint="eastAsia"/>
+          <w:lang w:eastAsia="ja-JP"/>
+        </w:rPr>
+        <w:t>。</w:t>
+      </w:r>
+      <w:r>
+        <w:rPr>
+          <w:rFonts w:eastAsia="Yu Mincho" w:hint="eastAsia"/>
+          <w:lang w:eastAsia="ja-JP"/>
+        </w:rPr>
+        <w:t>これはどうですか</w:t>
+      </w:r>
+    </w:p>
+    <w:p>
+      <w:pPr>
+        <w:rPr>
+          <w:rFonts w:eastAsia="Yu Mincho"/>
+          <w:lang w:eastAsia="ja-JP"/>
+        </w:rPr>
+      </w:pPr>
+      <w:r>
+        <w:rPr>
+          <w:rFonts w:eastAsia="Yu Mincho" w:hint="eastAsia"/>
+          <w:lang w:eastAsia="ja-JP"/>
+        </w:rPr>
+        <w:t xml:space="preserve">てん　</w:t>
+      </w:r>
+      <w:r>
+        <w:rPr>
+          <w:rFonts w:eastAsia="Yu Mincho" w:hint="eastAsia"/>
+          <w:lang w:eastAsia="ja-JP"/>
+        </w:rPr>
+        <w:t>0.2</w:t>
       </w:r>
       <w:r>
         <w:rPr>
@@ -131,22 +575,7 @@
           <w:rFonts w:eastAsia="Yu Mincho" w:hint="eastAsia"/>
           <w:lang w:eastAsia="ja-JP"/>
         </w:rPr>
-        <w:t>新生活</w:t>
-      </w:r>
-    </w:p>
-    <w:p>
-      <w:pPr>
-        <w:rPr>
-          <w:rFonts w:eastAsia="Yu Mincho"/>
-          <w:lang w:eastAsia="ja-JP"/>
-        </w:rPr>
-      </w:pPr>
-      <w:r>
-        <w:rPr>
-          <w:rFonts w:eastAsia="Yu Mincho" w:hint="eastAsia"/>
-          <w:lang w:eastAsia="ja-JP"/>
-        </w:rPr>
-        <w:t>だい　ご</w:t>
+        <w:t>れいてんに</w:t>
       </w:r>
       <w:r>
         <w:rPr>
@@ -160,714 +589,115 @@
           <w:rFonts w:eastAsia="Yu Mincho" w:hint="eastAsia"/>
           <w:lang w:eastAsia="ja-JP"/>
         </w:rPr>
-        <w:t>か</w:t>
-      </w:r>
-      <w:r>
-        <w:rPr>
-          <w:rFonts w:eastAsia="Yu Mincho"/>
-          <w:lang w:eastAsia="ja-JP"/>
-        </w:rPr>
-        <w:tab/>
-      </w:r>
-      <w:r>
-        <w:rPr>
-          <w:rFonts w:eastAsia="Yu Mincho"/>
-          <w:lang w:eastAsia="ja-JP"/>
-        </w:rPr>
-        <w:tab/>
-      </w:r>
-      <w:r>
-        <w:rPr>
-          <w:rFonts w:eastAsia="Yu Mincho" w:hint="eastAsia"/>
-          <w:lang w:eastAsia="ja-JP"/>
-        </w:rPr>
-        <w:t>第五課</w:t>
-      </w:r>
-    </w:p>
-    <w:p>
-      <w:pPr>
-        <w:rPr>
-          <w:rFonts w:eastAsia="Yu Mincho"/>
-          <w:lang w:eastAsia="ja-JP"/>
-        </w:rPr>
-      </w:pPr>
-      <w:r>
-        <w:rPr>
-          <w:rFonts w:eastAsia="Yu Mincho" w:hint="eastAsia"/>
-          <w:lang w:eastAsia="ja-JP"/>
-        </w:rPr>
-        <w:t>たん　ご</w:t>
-      </w:r>
-      <w:r>
-        <w:rPr>
-          <w:rFonts w:eastAsia="Yu Mincho"/>
-          <w:lang w:eastAsia="ja-JP"/>
-        </w:rPr>
-        <w:tab/>
-      </w:r>
-      <w:r>
-        <w:rPr>
-          <w:rFonts w:eastAsia="Yu Mincho" w:hint="eastAsia"/>
-          <w:lang w:eastAsia="ja-JP"/>
-        </w:rPr>
-        <w:t>単語</w:t>
-      </w:r>
-    </w:p>
-    <w:p>
-      <w:pPr>
-        <w:rPr>
-          <w:rFonts w:eastAsia="Yu Mincho"/>
-          <w:lang w:eastAsia="ja-JP"/>
-        </w:rPr>
-      </w:pPr>
-      <w:r>
-        <w:rPr>
-          <w:rFonts w:eastAsia="Yu Mincho" w:hint="eastAsia"/>
-          <w:lang w:eastAsia="ja-JP"/>
-        </w:rPr>
-        <w:t xml:space="preserve">か　　</w:t>
-      </w:r>
-      <w:r>
-        <w:rPr>
-          <w:rFonts w:eastAsia="Yu Mincho" w:hint="eastAsia"/>
-          <w:lang w:eastAsia="ja-JP"/>
-        </w:rPr>
-        <w:t>ちょう課長</w:t>
-      </w:r>
-    </w:p>
-    <w:p>
-      <w:pPr>
-        <w:rPr>
-          <w:rFonts w:eastAsia="Yu Mincho"/>
-          <w:lang w:eastAsia="ja-JP"/>
-        </w:rPr>
-      </w:pPr>
-      <w:r>
-        <w:rPr>
-          <w:rFonts w:eastAsia="Yu Mincho" w:hint="eastAsia"/>
-          <w:lang w:eastAsia="ja-JP"/>
-        </w:rPr>
-        <w:t>しゃ　ちょう社長</w:t>
-      </w:r>
-    </w:p>
-    <w:p>
-      <w:pPr>
-        <w:rPr>
-          <w:rFonts w:eastAsia="Yu Mincho"/>
-          <w:lang w:eastAsia="ja-JP"/>
-        </w:rPr>
-      </w:pPr>
-      <w:r>
-        <w:rPr>
-          <w:rFonts w:eastAsia="Yu Mincho" w:hint="eastAsia"/>
-          <w:lang w:eastAsia="ja-JP"/>
-        </w:rPr>
-        <w:t>しゃ　いん　社員</w:t>
-      </w:r>
-    </w:p>
-    <w:p>
-      <w:pPr>
-        <w:rPr>
-          <w:rFonts w:eastAsia="Yu Mincho"/>
-          <w:lang w:eastAsia="ja-JP"/>
-        </w:rPr>
-      </w:pPr>
-      <w:r>
-        <w:rPr>
-          <w:rFonts w:eastAsia="Yu Mincho" w:hint="eastAsia"/>
-          <w:lang w:eastAsia="ja-JP"/>
-        </w:rPr>
-        <w:t>てん　いん　店員</w:t>
-      </w:r>
-    </w:p>
-    <w:p>
-      <w:pPr>
-        <w:rPr>
-          <w:rFonts w:eastAsia="Yu Mincho"/>
-          <w:lang w:eastAsia="ja-JP"/>
-        </w:rPr>
-      </w:pPr>
-      <w:r>
-        <w:rPr>
-          <w:rFonts w:eastAsia="Yu Mincho" w:hint="eastAsia"/>
-          <w:lang w:eastAsia="ja-JP"/>
-        </w:rPr>
-        <w:t>にほん　日本</w:t>
-      </w:r>
-      <w:r>
-        <w:rPr>
-          <w:rFonts w:eastAsia="Yu Mincho" w:hint="eastAsia"/>
-          <w:lang w:eastAsia="ja-JP"/>
-        </w:rPr>
-        <w:t>②</w:t>
-      </w:r>
-      <w:r>
-        <w:rPr>
-          <w:rFonts w:eastAsia="Yu Mincho" w:hint="eastAsia"/>
-          <w:lang w:eastAsia="ja-JP"/>
-        </w:rPr>
-        <w:t xml:space="preserve">　にほんの　日本の</w:t>
-      </w:r>
-      <w:r>
-        <w:rPr>
-          <w:rFonts w:eastAsia="Yu Mincho" w:hint="eastAsia"/>
-          <w:lang w:eastAsia="ja-JP"/>
-        </w:rPr>
-        <w:t>⓪</w:t>
-      </w:r>
-    </w:p>
-    <w:p>
-      <w:pPr>
-        <w:rPr>
-          <w:rFonts w:eastAsia="Yu Mincho"/>
-          <w:lang w:eastAsia="ja-JP"/>
-        </w:rPr>
-      </w:pPr>
-      <w:r>
-        <w:rPr>
-          <w:rFonts w:eastAsia="Yu Mincho" w:hint="eastAsia"/>
-          <w:lang w:eastAsia="ja-JP"/>
-        </w:rPr>
-        <w:t>きのう　昨日</w:t>
-      </w:r>
-      <w:r>
-        <w:rPr>
-          <w:rFonts w:eastAsia="Yu Mincho" w:hint="eastAsia"/>
-          <w:lang w:eastAsia="ja-JP"/>
-        </w:rPr>
-        <w:t>②</w:t>
-      </w:r>
-      <w:r>
-        <w:rPr>
-          <w:rFonts w:eastAsia="Yu Mincho"/>
-          <w:lang w:eastAsia="ja-JP"/>
-        </w:rPr>
-        <w:tab/>
-      </w:r>
-      <w:r>
-        <w:rPr>
-          <w:rFonts w:eastAsia="Yu Mincho" w:hint="eastAsia"/>
-          <w:lang w:eastAsia="ja-JP"/>
-        </w:rPr>
-        <w:t>きのうの　昨日の</w:t>
-      </w:r>
-      <w:r>
-        <w:rPr>
-          <w:rFonts w:eastAsia="Yu Mincho" w:hint="eastAsia"/>
-          <w:lang w:eastAsia="ja-JP"/>
-        </w:rPr>
-        <w:t>⓪</w:t>
-      </w:r>
-    </w:p>
-    <w:p>
-      <w:pPr>
-        <w:rPr>
-          <w:rFonts w:eastAsia="Yu Mincho"/>
-          <w:lang w:eastAsia="ja-JP"/>
-        </w:rPr>
-      </w:pPr>
-      <w:r>
-        <w:rPr>
-          <w:rFonts w:eastAsia="Yu Mincho" w:hint="eastAsia"/>
-          <w:lang w:eastAsia="ja-JP"/>
-        </w:rPr>
-        <w:t>きょう　今日</w:t>
-      </w:r>
-      <w:r>
-        <w:rPr>
-          <w:rFonts w:eastAsia="Yu Mincho" w:hint="eastAsia"/>
-          <w:lang w:eastAsia="ja-JP"/>
-        </w:rPr>
-        <w:t>①</w:t>
-      </w:r>
-      <w:r>
-        <w:rPr>
-          <w:rFonts w:eastAsia="Yu Mincho" w:hint="eastAsia"/>
-          <w:lang w:eastAsia="ja-JP"/>
-        </w:rPr>
-        <w:t xml:space="preserve">　あした</w:t>
-      </w:r>
-      <w:r>
-        <w:rPr>
-          <w:rFonts w:eastAsia="Yu Mincho"/>
-          <w:lang w:eastAsia="ja-JP"/>
-        </w:rPr>
-        <w:tab/>
-      </w:r>
-      <w:r>
-        <w:rPr>
-          <w:rFonts w:eastAsia="Yu Mincho" w:hint="eastAsia"/>
-          <w:lang w:eastAsia="ja-JP"/>
-        </w:rPr>
-        <w:t xml:space="preserve">　明日</w:t>
-      </w:r>
-      <w:r>
-        <w:rPr>
-          <w:rFonts w:eastAsia="Yu Mincho" w:hint="eastAsia"/>
-          <w:lang w:eastAsia="ja-JP"/>
-        </w:rPr>
-        <w:t>③</w:t>
-      </w:r>
-    </w:p>
-    <w:p>
-      <w:pPr>
-        <w:rPr>
-          <w:rFonts w:eastAsia="Yu Mincho"/>
-          <w:lang w:eastAsia="ja-JP"/>
-        </w:rPr>
-      </w:pPr>
-      <w:r>
-        <w:rPr>
-          <w:rFonts w:eastAsia="Yu Mincho" w:hint="eastAsia"/>
-          <w:lang w:eastAsia="ja-JP"/>
-        </w:rPr>
-        <w:t xml:space="preserve">このかた　</w:t>
-      </w:r>
-      <w:r>
-        <w:rPr>
-          <w:rFonts w:eastAsia="Yu Mincho" w:hint="eastAsia"/>
-          <w:lang w:eastAsia="ja-JP"/>
-        </w:rPr>
-        <w:t>この方</w:t>
-      </w:r>
-      <w:r>
-        <w:rPr>
-          <w:rFonts w:eastAsia="Yu Mincho" w:hint="eastAsia"/>
-          <w:lang w:eastAsia="ja-JP"/>
-        </w:rPr>
-        <w:t xml:space="preserve">　</w:t>
-      </w:r>
-      <w:r>
-        <w:rPr>
-          <w:rFonts w:hint="eastAsia"/>
-          <w:lang w:eastAsia="ja-JP"/>
-        </w:rPr>
-        <w:t>这位</w:t>
-      </w:r>
-      <w:r>
-        <w:rPr>
-          <w:rFonts w:eastAsia="Yu Mincho" w:hint="eastAsia"/>
-          <w:lang w:eastAsia="ja-JP"/>
-        </w:rPr>
-        <w:t>（人）</w:t>
-      </w:r>
-      <w:r>
-        <w:rPr>
-          <w:rFonts w:eastAsia="Yu Mincho" w:hint="eastAsia"/>
-          <w:lang w:eastAsia="ja-JP"/>
-        </w:rPr>
-        <w:t xml:space="preserve">　</w:t>
-      </w:r>
-    </w:p>
-    <w:p>
-      <w:pPr>
-        <w:rPr>
-          <w:rFonts w:eastAsia="Yu Mincho"/>
-          <w:lang w:eastAsia="ja-JP"/>
-        </w:rPr>
-      </w:pPr>
-      <w:r>
-        <w:rPr>
-          <w:rFonts w:eastAsia="Yu Mincho" w:hint="eastAsia"/>
-          <w:lang w:eastAsia="ja-JP"/>
-        </w:rPr>
-        <w:t>こちらこそ</w:t>
-      </w:r>
-    </w:p>
-    <w:p>
-      <w:pPr>
-        <w:rPr>
-          <w:rFonts w:eastAsia="Yu Mincho"/>
-          <w:lang w:eastAsia="ja-JP"/>
-        </w:rPr>
-      </w:pPr>
-      <w:r>
-        <w:rPr>
-          <w:rFonts w:eastAsia="Yu Mincho" w:hint="eastAsia"/>
-          <w:lang w:eastAsia="ja-JP"/>
-        </w:rPr>
-        <w:t>がっか　学科</w:t>
-      </w:r>
-      <w:r>
-        <w:rPr>
-          <w:rFonts w:eastAsia="Yu Mincho" w:hint="eastAsia"/>
-          <w:lang w:eastAsia="ja-JP"/>
-        </w:rPr>
-        <w:t>⓪</w:t>
-      </w:r>
-    </w:p>
-    <w:p>
-      <w:pPr>
-        <w:rPr>
-          <w:rFonts w:eastAsia="Yu Mincho"/>
-          <w:lang w:eastAsia="ja-JP"/>
-        </w:rPr>
-      </w:pPr>
-      <w:r>
-        <w:rPr>
-          <w:rFonts w:eastAsia="Yu Mincho" w:hint="eastAsia"/>
-          <w:lang w:eastAsia="ja-JP"/>
-        </w:rPr>
-        <w:t xml:space="preserve">じゃあ、また明日　</w:t>
-      </w:r>
-    </w:p>
-    <w:p>
-      <w:pPr>
-        <w:rPr>
-          <w:rFonts w:eastAsia="Yu Mincho"/>
-          <w:lang w:eastAsia="ja-JP"/>
-        </w:rPr>
-      </w:pPr>
-      <w:r>
-        <w:rPr>
-          <w:rFonts w:eastAsia="Yu Mincho" w:hint="eastAsia"/>
-          <w:lang w:eastAsia="ja-JP"/>
-        </w:rPr>
-        <w:t>はる　花火</w:t>
-      </w:r>
-    </w:p>
-    <w:p>
-      <w:pPr>
-        <w:rPr>
-          <w:rFonts w:asciiTheme="minorEastAsia" w:eastAsia="Yu Mincho" w:hAnsiTheme="minorEastAsia"/>
-          <w:lang w:eastAsia="ja-JP"/>
-        </w:rPr>
-      </w:pPr>
-      <w:r>
-        <w:rPr>
-          <w:rFonts w:eastAsia="Yu Mincho" w:hint="eastAsia"/>
-          <w:lang w:eastAsia="ja-JP"/>
-        </w:rPr>
-        <w:t xml:space="preserve">こちら　</w:t>
+        <w:t xml:space="preserve">　零点二</w:t>
+      </w:r>
+    </w:p>
+    <w:p>
+      <w:pPr>
+        <w:rPr>
+          <w:rFonts w:eastAsia="Yu Mincho"/>
+          <w:lang w:eastAsia="ja-JP"/>
+        </w:rPr>
+      </w:pPr>
+      <w:r>
+        <w:rPr>
+          <w:rFonts w:eastAsia="Yu Mincho" w:hint="eastAsia"/>
+          <w:lang w:eastAsia="ja-JP"/>
+        </w:rPr>
+        <w:t xml:space="preserve">ぶん　</w:t>
+      </w:r>
+      <w:r>
+        <w:rPr>
+          <w:rFonts w:eastAsia="Yu Mincho" w:hint="eastAsia"/>
+          <w:lang w:eastAsia="ja-JP"/>
+        </w:rPr>
+        <w:t>2/3</w:t>
+      </w:r>
+      <w:r>
+        <w:rPr>
+          <w:rFonts w:eastAsia="Yu Mincho" w:hint="eastAsia"/>
+          <w:lang w:eastAsia="ja-JP"/>
+        </w:rPr>
+        <w:t xml:space="preserve">　さんぶんのに　三分の二</w:t>
+      </w:r>
+    </w:p>
+    <w:p>
+      <w:pPr>
+        <w:rPr>
+          <w:rFonts w:eastAsia="Yu Mincho"/>
+          <w:lang w:eastAsia="ja-JP"/>
+        </w:rPr>
+      </w:pPr>
+      <w:r>
+        <w:rPr>
+          <w:rFonts w:eastAsia="Yu Mincho" w:hint="eastAsia"/>
+          <w:lang w:eastAsia="ja-JP"/>
+        </w:rPr>
+        <w:t>ごちそう　ご馳走</w:t>
+      </w:r>
+    </w:p>
+    <w:p>
+      <w:pPr>
+        <w:rPr>
+          <w:rFonts w:eastAsia="Yu Mincho"/>
+          <w:lang w:eastAsia="ja-JP"/>
+        </w:rPr>
+      </w:pPr>
+      <w:r>
+        <w:rPr>
+          <w:rFonts w:eastAsia="Yu Mincho" w:hint="eastAsia"/>
+          <w:lang w:eastAsia="ja-JP"/>
+        </w:rPr>
+        <w:t>大変ですね</w:t>
+      </w:r>
+    </w:p>
+    <w:p>
+      <w:pPr>
+        <w:rPr>
+          <w:rFonts w:ascii="Yu Mincho" w:eastAsia="Yu Mincho" w:hAnsi="Yu Mincho"/>
+          <w:lang w:eastAsia="ja-JP"/>
+        </w:rPr>
+      </w:pPr>
+      <w:r>
+        <w:rPr>
+          <w:rFonts w:eastAsia="Yu Mincho" w:hint="eastAsia"/>
+          <w:lang w:eastAsia="ja-JP"/>
+        </w:rPr>
+        <w:t>次</w:t>
+      </w:r>
+      <w:r>
+        <w:rPr>
+          <w:rFonts w:eastAsia="Yu Mincho" w:hint="eastAsia"/>
+          <w:lang w:eastAsia="ja-JP"/>
+        </w:rPr>
+        <w:t>（つぎ）。本文（ほんぶん）。</w:t>
+      </w:r>
+      <w:r>
+        <w:rPr>
+          <w:rFonts w:eastAsia="Yu Mincho" w:hint="eastAsia"/>
+          <w:lang w:eastAsia="ja-JP"/>
+        </w:rPr>
+        <w:t>お金</w:t>
+      </w:r>
+      <w:r>
+        <w:rPr>
+          <w:rFonts w:eastAsia="Yu Mincho" w:hint="eastAsia"/>
+          <w:lang w:eastAsia="ja-JP"/>
+        </w:rPr>
+        <w:t>（おかね）。</w:t>
+      </w:r>
+      <w:r>
+        <w:rPr>
+          <w:rFonts w:eastAsia="Yu Mincho" w:hint="eastAsia"/>
+          <w:lang w:eastAsia="ja-JP"/>
+        </w:rPr>
+        <w:t>うち</w:t>
       </w:r>
       <w:r>
         <w:rPr>
           <w:rFonts w:asciiTheme="minorEastAsia" w:hAnsiTheme="minorEastAsia" w:hint="eastAsia"/>
           <w:lang w:eastAsia="ja-JP"/>
         </w:rPr>
-        <w:t>这位</w:t>
-      </w:r>
-    </w:p>
-    <w:p>
-      <w:pPr>
-        <w:rPr>
-          <w:rFonts w:eastAsia="Yu Mincho"/>
-          <w:lang w:eastAsia="ja-JP"/>
-        </w:rPr>
-      </w:pPr>
-      <w:r>
-        <w:rPr>
-          <w:rFonts w:eastAsia="Yu Mincho" w:hint="eastAsia"/>
-          <w:lang w:eastAsia="ja-JP"/>
-        </w:rPr>
-        <w:t>せんぱい　先輩</w:t>
-      </w:r>
-    </w:p>
-    <w:p>
-      <w:pPr>
-        <w:rPr>
-          <w:rFonts w:eastAsia="Yu Mincho"/>
-          <w:lang w:eastAsia="ja-JP"/>
-        </w:rPr>
-      </w:pPr>
-      <w:r>
-        <w:rPr>
-          <w:rFonts w:eastAsia="Yu Mincho" w:hint="eastAsia"/>
-          <w:lang w:eastAsia="ja-JP"/>
-        </w:rPr>
-        <w:lastRenderedPageBreak/>
-        <w:t>かれ　彼</w:t>
-      </w:r>
-      <w:r>
-        <w:rPr>
-          <w:rFonts w:eastAsia="Yu Mincho" w:hint="eastAsia"/>
-          <w:lang w:eastAsia="ja-JP"/>
-        </w:rPr>
-        <w:t xml:space="preserve">　かのじょ　彼女</w:t>
-      </w:r>
-    </w:p>
-    <w:p>
-      <w:pPr>
-        <w:rPr>
-          <w:rFonts w:eastAsia="Yu Mincho"/>
-          <w:lang w:eastAsia="ja-JP"/>
-        </w:rPr>
-      </w:pPr>
-      <w:r>
-        <w:rPr>
-          <w:rFonts w:eastAsia="Yu Mincho" w:hint="eastAsia"/>
-          <w:lang w:eastAsia="ja-JP"/>
-        </w:rPr>
-        <w:t>だれ　誰　なん　何</w:t>
-      </w:r>
-    </w:p>
-    <w:p>
-      <w:pPr>
-        <w:rPr>
-          <w:rFonts w:eastAsia="Yu Mincho"/>
-          <w:lang w:eastAsia="ja-JP"/>
-        </w:rPr>
-      </w:pPr>
-      <w:r>
-        <w:rPr>
-          <w:rFonts w:eastAsia="Yu Mincho" w:hint="eastAsia"/>
-          <w:lang w:eastAsia="ja-JP"/>
-        </w:rPr>
-        <w:t>それは何ですか。</w:t>
-      </w:r>
-    </w:p>
-    <w:p>
-      <w:pPr>
-        <w:rPr>
-          <w:rFonts w:eastAsia="Yu Mincho"/>
-          <w:lang w:eastAsia="ja-JP"/>
-        </w:rPr>
-      </w:pPr>
-      <w:r>
-        <w:rPr>
-          <w:rFonts w:eastAsia="Yu Mincho" w:hint="eastAsia"/>
-          <w:lang w:eastAsia="ja-JP"/>
-        </w:rPr>
-        <w:t>あの人は誰ですか。</w:t>
-      </w:r>
-    </w:p>
-    <w:p>
-      <w:pPr>
-        <w:rPr>
-          <w:lang w:eastAsia="ja-JP"/>
-        </w:rPr>
-      </w:pPr>
-      <w:r>
-        <w:rPr>
-          <w:rFonts w:eastAsia="Yu Mincho" w:hint="eastAsia"/>
-          <w:lang w:eastAsia="ja-JP"/>
-        </w:rPr>
-        <w:t>それはいくらですか</w:t>
-      </w:r>
-      <w:r>
-        <w:rPr>
-          <w:rFonts w:eastAsia="Yu Mincho" w:hint="eastAsia"/>
-          <w:lang w:eastAsia="ja-JP"/>
-        </w:rPr>
-        <w:t xml:space="preserve">　</w:t>
-      </w:r>
-    </w:p>
-    <w:p>
-      <w:pPr>
-        <w:rPr>
-          <w:rFonts w:eastAsia="Yu Mincho"/>
-          <w:lang w:eastAsia="ja-JP"/>
-        </w:rPr>
-      </w:pPr>
-      <w:r>
-        <w:rPr>
-          <w:rFonts w:eastAsia="Yu Mincho" w:hint="eastAsia"/>
-          <w:lang w:eastAsia="ja-JP"/>
-        </w:rPr>
-        <w:t>どうして　　どう　どれ</w:t>
-      </w:r>
-    </w:p>
-    <w:p>
-      <w:pPr>
-        <w:rPr>
-          <w:rFonts w:eastAsia="Yu Mincho"/>
-          <w:lang w:eastAsia="ja-JP"/>
-        </w:rPr>
-      </w:pPr>
-      <w:r>
-        <w:rPr>
-          <w:rFonts w:eastAsia="Yu Mincho" w:hint="eastAsia"/>
-          <w:lang w:eastAsia="ja-JP"/>
-        </w:rPr>
-        <w:t>これはどうですか</w:t>
-      </w:r>
-    </w:p>
-    <w:p>
-      <w:pPr>
-        <w:rPr>
-          <w:rFonts w:eastAsia="Yu Mincho"/>
-          <w:lang w:eastAsia="ja-JP"/>
-        </w:rPr>
-      </w:pPr>
-      <w:r>
-        <w:rPr>
-          <w:rFonts w:eastAsia="Yu Mincho" w:hint="eastAsia"/>
-          <w:lang w:eastAsia="ja-JP"/>
-        </w:rPr>
-        <w:t xml:space="preserve">これ　あれ　どれ　</w:t>
-      </w:r>
-    </w:p>
-    <w:p>
-      <w:pPr>
-        <w:rPr>
-          <w:rFonts w:eastAsia="Yu Mincho"/>
-          <w:lang w:eastAsia="ja-JP"/>
-        </w:rPr>
-      </w:pPr>
-      <w:r>
-        <w:rPr>
-          <w:rFonts w:eastAsia="Yu Mincho" w:hint="eastAsia"/>
-          <w:lang w:eastAsia="ja-JP"/>
-        </w:rPr>
-        <w:t>全然</w:t>
-      </w:r>
-    </w:p>
-    <w:p>
-      <w:pPr>
-        <w:rPr>
-          <w:rFonts w:eastAsia="Yu Mincho"/>
-          <w:lang w:eastAsia="ja-JP"/>
-        </w:rPr>
-      </w:pPr>
-      <w:r>
-        <w:rPr>
-          <w:rFonts w:eastAsia="Yu Mincho" w:hint="eastAsia"/>
-          <w:lang w:eastAsia="ja-JP"/>
-        </w:rPr>
-        <w:t>韓国から</w:t>
-      </w:r>
-    </w:p>
-    <w:p>
-      <w:pPr>
-        <w:rPr>
-          <w:rFonts w:eastAsia="Yu Mincho"/>
-          <w:lang w:eastAsia="ja-JP"/>
-        </w:rPr>
-      </w:pPr>
-      <w:r>
-        <w:rPr>
-          <w:rFonts w:eastAsia="Yu Mincho" w:hint="eastAsia"/>
-          <w:lang w:eastAsia="ja-JP"/>
-        </w:rPr>
-        <w:t xml:space="preserve">てん　</w:t>
-      </w:r>
-      <w:r>
-        <w:rPr>
-          <w:rFonts w:eastAsia="Yu Mincho" w:hint="eastAsia"/>
-          <w:lang w:eastAsia="ja-JP"/>
-        </w:rPr>
-        <w:t>0.2</w:t>
-      </w:r>
-      <w:r>
-        <w:rPr>
-          <w:rFonts w:eastAsia="Yu Mincho"/>
-          <w:lang w:eastAsia="ja-JP"/>
-        </w:rPr>
-        <w:tab/>
-      </w:r>
-      <w:r>
-        <w:rPr>
-          <w:rFonts w:eastAsia="Yu Mincho" w:hint="eastAsia"/>
-          <w:lang w:eastAsia="ja-JP"/>
-        </w:rPr>
-        <w:t>れいてんに</w:t>
-      </w:r>
-      <w:r>
-        <w:rPr>
-          <w:rFonts w:eastAsia="Yu Mincho"/>
-          <w:lang w:eastAsia="ja-JP"/>
-        </w:rPr>
-        <w:tab/>
-      </w:r>
-      <w:r>
-        <w:rPr>
-          <w:rFonts w:eastAsia="Yu Mincho" w:hint="eastAsia"/>
-          <w:lang w:eastAsia="ja-JP"/>
-        </w:rPr>
-        <w:t xml:space="preserve">　零点二</w:t>
-      </w:r>
-    </w:p>
-    <w:p>
-      <w:pPr>
-        <w:rPr>
-          <w:rFonts w:eastAsia="Yu Mincho"/>
-          <w:lang w:eastAsia="ja-JP"/>
-        </w:rPr>
-      </w:pPr>
-      <w:r>
-        <w:rPr>
-          <w:rFonts w:eastAsia="Yu Mincho" w:hint="eastAsia"/>
-          <w:lang w:eastAsia="ja-JP"/>
-        </w:rPr>
-        <w:t xml:space="preserve">ぶん　</w:t>
-      </w:r>
-      <w:r>
-        <w:rPr>
-          <w:rFonts w:eastAsia="Yu Mincho" w:hint="eastAsia"/>
-          <w:lang w:eastAsia="ja-JP"/>
-        </w:rPr>
-        <w:t>2/3</w:t>
-      </w:r>
-      <w:r>
-        <w:rPr>
-          <w:rFonts w:eastAsia="Yu Mincho" w:hint="eastAsia"/>
-          <w:lang w:eastAsia="ja-JP"/>
-        </w:rPr>
-        <w:t xml:space="preserve">　さんぶんのに　三分の二</w:t>
-      </w:r>
-    </w:p>
-    <w:p>
-      <w:pPr>
-        <w:rPr>
-          <w:rFonts w:eastAsia="Yu Mincho"/>
-          <w:lang w:eastAsia="ja-JP"/>
-        </w:rPr>
-      </w:pPr>
-      <w:r>
-        <w:rPr>
-          <w:rFonts w:eastAsia="Yu Mincho" w:hint="eastAsia"/>
-          <w:lang w:eastAsia="ja-JP"/>
-        </w:rPr>
-        <w:t>今日は　今晩は</w:t>
-      </w:r>
-    </w:p>
-    <w:p>
-      <w:pPr>
-        <w:rPr>
-          <w:rFonts w:eastAsia="Yu Mincho"/>
-          <w:lang w:eastAsia="ja-JP"/>
-        </w:rPr>
-      </w:pPr>
-      <w:r>
-        <w:rPr>
-          <w:rFonts w:eastAsia="Yu Mincho" w:hint="eastAsia"/>
-          <w:lang w:eastAsia="ja-JP"/>
-        </w:rPr>
-        <w:t>ごちそう　ご馳走</w:t>
-      </w:r>
-    </w:p>
-    <w:p>
-      <w:pPr>
-        <w:rPr>
-          <w:rFonts w:eastAsia="Yu Mincho"/>
-          <w:lang w:eastAsia="ja-JP"/>
-        </w:rPr>
-      </w:pPr>
-      <w:r>
-        <w:rPr>
-          <w:rFonts w:eastAsia="Yu Mincho" w:hint="eastAsia"/>
-          <w:lang w:eastAsia="ja-JP"/>
-        </w:rPr>
-        <w:t>大変ですね</w:t>
-      </w:r>
-    </w:p>
-    <w:p>
-      <w:pPr>
-        <w:rPr>
-          <w:rFonts w:hint="eastAsia"/>
-        </w:rPr>
-      </w:pPr>
-      <w:r>
-        <w:rPr>
-          <w:rFonts w:eastAsia="Yu Mincho" w:hint="eastAsia"/>
-          <w:lang w:eastAsia="ja-JP"/>
-        </w:rPr>
-        <w:t>うち</w:t>
-      </w:r>
-      <w:r>
-        <w:rPr>
-          <w:rFonts w:asciiTheme="minorEastAsia" w:hAnsiTheme="minorEastAsia" w:hint="eastAsia"/>
-        </w:rPr>
         <w:t>（家）</w:t>
       </w:r>
       <w:r>
@@ -877,6 +707,21 @@
         </w:rPr>
         <w:t>。</w:t>
       </w:r>
+      <w:r>
+        <w:rPr>
+          <w:rFonts w:ascii="Yu Mincho" w:eastAsia="Yu Mincho" w:hAnsi="Yu Mincho" w:hint="eastAsia"/>
+          <w:lang w:eastAsia="ja-JP"/>
+        </w:rPr>
+        <w:t>少し（すこし）。</w:t>
+      </w:r>
+    </w:p>
+    <w:p>
+      <w:pPr>
+        <w:rPr>
+          <w:rFonts w:eastAsia="Yu Mincho" w:hint="eastAsia"/>
+          <w:lang w:eastAsia="ja-JP"/>
+        </w:rPr>
+      </w:pPr>
     </w:p>
     <w:sectPr>
       <w:pgSz w:w="11906" w:h="16838"/>

--- a/hi ho nn go/自己积累的/名词积累.docx
+++ b/hi ho nn go/自己积累的/名词积累.docx
@@ -707,21 +707,63 @@
         </w:rPr>
         <w:t>。</w:t>
       </w:r>
-      <w:r>
-        <w:rPr>
-          <w:rFonts w:ascii="Yu Mincho" w:eastAsia="Yu Mincho" w:hAnsi="Yu Mincho" w:hint="eastAsia"/>
-          <w:lang w:eastAsia="ja-JP"/>
-        </w:rPr>
-        <w:t>少し（すこし）。</w:t>
-      </w:r>
-    </w:p>
-    <w:p>
-      <w:pPr>
-        <w:rPr>
-          <w:rFonts w:eastAsia="Yu Mincho" w:hint="eastAsia"/>
-          <w:lang w:eastAsia="ja-JP"/>
-        </w:rPr>
-      </w:pPr>
+    </w:p>
+    <w:p>
+      <w:pPr>
+        <w:rPr>
+          <w:rFonts w:eastAsia="Yu Mincho"/>
+          <w:lang w:eastAsia="ja-JP"/>
+        </w:rPr>
+      </w:pPr>
+      <w:r>
+        <w:rPr>
+          <w:rFonts w:eastAsia="Yu Mincho" w:hint="eastAsia"/>
+          <w:lang w:eastAsia="ja-JP"/>
+        </w:rPr>
+        <w:t>試験（しけん）</w:t>
+      </w:r>
+      <w:r>
+        <w:rPr>
+          <w:rFonts w:eastAsia="Yu Mincho" w:hint="eastAsia"/>
+          <w:lang w:eastAsia="ja-JP"/>
+        </w:rPr>
+        <w:t>の結果（けっか）</w:t>
+      </w:r>
+      <w:r>
+        <w:rPr>
+          <w:rFonts w:eastAsia="Yu Mincho" w:hint="eastAsia"/>
+          <w:lang w:eastAsia="ja-JP"/>
+        </w:rPr>
+        <w:t>。</w:t>
+      </w:r>
+      <w:r>
+        <w:rPr>
+          <w:rFonts w:eastAsia="Yu Mincho" w:hint="eastAsia"/>
+          <w:lang w:eastAsia="ja-JP"/>
+        </w:rPr>
+        <w:t>窓</w:t>
+      </w:r>
+      <w:r>
+        <w:rPr>
+          <w:rFonts w:eastAsia="Yu Mincho" w:hint="eastAsia"/>
+          <w:lang w:eastAsia="ja-JP"/>
+        </w:rPr>
+        <w:t>（まど）。</w:t>
+      </w:r>
+      <w:r>
+        <w:rPr>
+          <w:rFonts w:eastAsia="Yu Mincho" w:hint="eastAsia"/>
+          <w:lang w:eastAsia="ja-JP"/>
+        </w:rPr>
+        <w:t>子供</w:t>
+      </w:r>
+      <w:r>
+        <w:rPr>
+          <w:rFonts w:eastAsia="Yu Mincho" w:hint="eastAsia"/>
+          <w:lang w:eastAsia="ja-JP"/>
+        </w:rPr>
+        <w:t>（こども）。</w:t>
+      </w:r>
     </w:p>
     <w:sectPr>
       <w:pgSz w:w="11906" w:h="16838"/>

--- a/hi ho nn go/自己积累的/名词积累.docx
+++ b/hi ho nn go/自己积累的/名词积累.docx
@@ -763,6 +763,57 @@
           <w:lang w:eastAsia="ja-JP"/>
         </w:rPr>
         <w:t>（こども）。</w:t>
+      </w:r>
+    </w:p>
+    <w:p>
+      <w:pPr>
+        <w:rPr>
+          <w:rFonts w:eastAsia="Yu Mincho" w:hint="eastAsia"/>
+          <w:lang w:eastAsia="ja-JP"/>
+        </w:rPr>
+      </w:pPr>
+      <w:r>
+        <w:rPr>
+          <w:rFonts w:eastAsia="Yu Mincho" w:hint="eastAsia"/>
+          <w:lang w:eastAsia="ja-JP"/>
+        </w:rPr>
+        <w:lastRenderedPageBreak/>
+        <w:t>女の人。男の人。</w:t>
+      </w:r>
+      <w:r>
+        <w:rPr>
+          <w:rFonts w:eastAsia="Yu Mincho" w:hint="eastAsia"/>
+          <w:lang w:eastAsia="ja-JP"/>
+        </w:rPr>
+        <w:t>お店</w:t>
+      </w:r>
+      <w:r>
+        <w:rPr>
+          <w:rFonts w:eastAsia="Yu Mincho" w:hint="eastAsia"/>
+          <w:lang w:eastAsia="ja-JP"/>
+        </w:rPr>
+        <w:t>（おみせ）</w:t>
+      </w:r>
+      <w:r>
+        <w:rPr>
+          <w:rFonts w:eastAsia="Yu Mincho" w:hint="eastAsia"/>
+          <w:lang w:eastAsia="ja-JP"/>
+        </w:rPr>
+        <w:t>の中は</w:t>
+      </w:r>
+      <w:r>
+        <w:rPr>
+          <w:rFonts w:eastAsia="Yu Mincho" w:hint="eastAsia"/>
+          <w:lang w:eastAsia="ja-JP"/>
+        </w:rPr>
+        <w:t xml:space="preserve">　</w:t>
+      </w:r>
+      <w:r>
+        <w:rPr>
+          <w:rFonts w:eastAsia="Yu Mincho" w:hint="eastAsia"/>
+          <w:lang w:eastAsia="ja-JP"/>
+        </w:rPr>
+        <w:t>。</w:t>
       </w:r>
     </w:p>
     <w:sectPr>

--- a/hi ho nn go/自己积累的/名词积累.docx
+++ b/hi ho nn go/自己积累的/名词积累.docx
@@ -129,6 +129,14 @@
         </w:rPr>
         <w:t>。</w:t>
       </w:r>
+    </w:p>
+    <w:p>
+      <w:pPr>
+        <w:rPr>
+          <w:rFonts w:eastAsia="Yu Mincho"/>
+          <w:lang w:eastAsia="ja-JP"/>
+        </w:rPr>
+      </w:pPr>
       <w:r>
         <w:rPr>
           <w:rFonts w:eastAsia="Yu Mincho" w:hint="eastAsia"/>
@@ -150,14 +158,6 @@
         </w:rPr>
         <w:t>。</w:t>
       </w:r>
-    </w:p>
-    <w:p>
-      <w:pPr>
-        <w:rPr>
-          <w:rFonts w:eastAsia="Yu Mincho"/>
-          <w:lang w:eastAsia="ja-JP"/>
-        </w:rPr>
-      </w:pPr>
       <w:r>
         <w:rPr>
           <w:rFonts w:eastAsia="Yu Mincho" w:hint="eastAsia"/>
@@ -768,7 +768,7 @@
     <w:p>
       <w:pPr>
         <w:rPr>
-          <w:rFonts w:eastAsia="Yu Mincho" w:hint="eastAsia"/>
+          <w:rFonts w:eastAsia="Yu Mincho"/>
           <w:lang w:eastAsia="ja-JP"/>
         </w:rPr>
       </w:pPr>
@@ -814,6 +814,21 @@
           <w:lang w:eastAsia="ja-JP"/>
         </w:rPr>
         <w:t>。</w:t>
+      </w:r>
+    </w:p>
+    <w:p>
+      <w:pPr>
+        <w:rPr>
+          <w:rFonts w:eastAsia="Yu Mincho" w:hint="eastAsia"/>
+          <w:lang w:eastAsia="ja-JP"/>
+        </w:rPr>
+      </w:pPr>
+      <w:r>
+        <w:rPr>
+          <w:rFonts w:eastAsia="Yu Mincho" w:hint="eastAsia"/>
+          <w:lang w:eastAsia="ja-JP"/>
+        </w:rPr>
+        <w:t>物語（ものがたり）</w:t>
       </w:r>
     </w:p>
     <w:sectPr>
